--- a/finetune_yolo_data_augmentation/YOLO Model Fine-Tuning & Inferencing Report.docx
+++ b/finetune_yolo_data_augmentation/YOLO Model Fine-Tuning & Inferencing Report.docx
@@ -467,6 +467,9 @@
         </w:rPr>
         <w:t xml:space="preserve"> </w:t>
       </w:r>
+      <w:r>
+        <w:t>721</w:t>
+      </w:r>
     </w:p>
     <w:p>
       <w:pPr>
@@ -481,6 +484,16 @@
           <w:bCs/>
         </w:rPr>
         <w:t>Resolution of Images Used for Testing:</w:t>
+      </w:r>
+      <w:r>
+        <w:rPr>
+          <w:b/>
+          <w:bCs/>
+        </w:rPr>
+        <w:t xml:space="preserve"> </w:t>
+      </w:r>
+      <w:r>
+        <w:t>1200px (Width) x 720 (Height)</w:t>
       </w:r>
     </w:p>
     <w:p>
@@ -829,6 +842,23 @@
     </w:p>
     <w:p>
       <w:pPr>
+        <w:ind w:left="720"/>
+      </w:pPr>
+      <w:r>
+        <w:t xml:space="preserve">Yes, misclassifications are noted, on quite a frequent basis. </w:t>
+      </w:r>
+      <w:r>
+        <w:t>This is observed more frequently on SKUs that have fewer original data to train with. This may be related to the nature of how the model is being trained, as I modified all the labels to be a binary classification problem (Object/Background). Thus, the class imbalance may</w:t>
+      </w:r>
+      <w:r>
+        <w:t xml:space="preserve"> have</w:t>
+      </w:r>
+      <w:r>
+        <w:t xml:space="preserve"> led to disparity in terms of performance for different SKUs. </w:t>
+      </w:r>
+    </w:p>
+    <w:p>
+      <w:pPr>
         <w:numPr>
           <w:ilvl w:val="0"/>
           <w:numId w:val="9"/>
@@ -840,6 +870,269 @@
           <w:bCs/>
         </w:rPr>
         <w:t>Example Detections (Screenshots with annotations attached)</w:t>
+      </w:r>
+      <w:r>
+        <w:rPr>
+          <w:noProof/>
+        </w:rPr>
+        <w:drawing>
+          <wp:inline distT="0" distB="0" distL="0" distR="0" wp14:anchorId="5F4920CD" wp14:editId="764CCF2E">
+            <wp:extent cx="2709133" cy="2032000"/>
+            <wp:effectExtent l="0" t="0" r="0" b="6350"/>
+            <wp:docPr id="1578625806" name="Picture 4"/>
+            <wp:cNvGraphicFramePr>
+              <a:graphicFrameLocks xmlns:a="http://schemas.openxmlformats.org/drawingml/2006/main" noChangeAspect="1"/>
+            </wp:cNvGraphicFramePr>
+            <a:graphic xmlns:a="http://schemas.openxmlformats.org/drawingml/2006/main">
+              <a:graphicData uri="http://schemas.openxmlformats.org/drawingml/2006/picture">
+                <pic:pic xmlns:pic="http://schemas.openxmlformats.org/drawingml/2006/picture">
+                  <pic:nvPicPr>
+                    <pic:cNvPr id="1578625806" name="Picture 1578625806"/>
+                    <pic:cNvPicPr/>
+                  </pic:nvPicPr>
+                  <pic:blipFill>
+                    <a:blip r:embed="rId6">
+                      <a:extLst>
+                        <a:ext uri="{28A0092B-C50C-407E-A947-70E740481C1C}">
+                          <a14:useLocalDpi xmlns:a14="http://schemas.microsoft.com/office/drawing/2010/main" val="0"/>
+                        </a:ext>
+                      </a:extLst>
+                    </a:blip>
+                    <a:stretch>
+                      <a:fillRect/>
+                    </a:stretch>
+                  </pic:blipFill>
+                  <pic:spPr>
+                    <a:xfrm>
+                      <a:off x="0" y="0"/>
+                      <a:ext cx="2715465" cy="2036749"/>
+                    </a:xfrm>
+                    <a:prstGeom prst="rect">
+                      <a:avLst/>
+                    </a:prstGeom>
+                  </pic:spPr>
+                </pic:pic>
+              </a:graphicData>
+            </a:graphic>
+          </wp:inline>
+        </w:drawing>
+      </w:r>
+    </w:p>
+    <w:p>
+      <w:pPr>
+        <w:numPr>
+          <w:ilvl w:val="0"/>
+          <w:numId w:val="9"/>
+        </w:numPr>
+      </w:pPr>
+      <w:r>
+        <w:rPr>
+          <w:noProof/>
+        </w:rPr>
+        <w:lastRenderedPageBreak/>
+        <w:drawing>
+          <wp:inline distT="0" distB="0" distL="0" distR="0" wp14:anchorId="11BC7875" wp14:editId="277BAB2E">
+            <wp:extent cx="2582143" cy="1936750"/>
+            <wp:effectExtent l="0" t="0" r="8890" b="6350"/>
+            <wp:docPr id="550298662" name="Picture 5"/>
+            <wp:cNvGraphicFramePr>
+              <a:graphicFrameLocks xmlns:a="http://schemas.openxmlformats.org/drawingml/2006/main" noChangeAspect="1"/>
+            </wp:cNvGraphicFramePr>
+            <a:graphic xmlns:a="http://schemas.openxmlformats.org/drawingml/2006/main">
+              <a:graphicData uri="http://schemas.openxmlformats.org/drawingml/2006/picture">
+                <pic:pic xmlns:pic="http://schemas.openxmlformats.org/drawingml/2006/picture">
+                  <pic:nvPicPr>
+                    <pic:cNvPr id="550298662" name="Picture 550298662"/>
+                    <pic:cNvPicPr/>
+                  </pic:nvPicPr>
+                  <pic:blipFill>
+                    <a:blip r:embed="rId7" cstate="print">
+                      <a:extLst>
+                        <a:ext uri="{28A0092B-C50C-407E-A947-70E740481C1C}">
+                          <a14:useLocalDpi xmlns:a14="http://schemas.microsoft.com/office/drawing/2010/main" val="0"/>
+                        </a:ext>
+                      </a:extLst>
+                    </a:blip>
+                    <a:stretch>
+                      <a:fillRect/>
+                    </a:stretch>
+                  </pic:blipFill>
+                  <pic:spPr>
+                    <a:xfrm>
+                      <a:off x="0" y="0"/>
+                      <a:ext cx="2585676" cy="1939400"/>
+                    </a:xfrm>
+                    <a:prstGeom prst="rect">
+                      <a:avLst/>
+                    </a:prstGeom>
+                  </pic:spPr>
+                </pic:pic>
+              </a:graphicData>
+            </a:graphic>
+          </wp:inline>
+        </w:drawing>
+      </w:r>
+    </w:p>
+    <w:p>
+      <w:pPr>
+        <w:numPr>
+          <w:ilvl w:val="0"/>
+          <w:numId w:val="9"/>
+        </w:numPr>
+      </w:pPr>
+      <w:r>
+        <w:rPr>
+          <w:noProof/>
+        </w:rPr>
+        <w:drawing>
+          <wp:inline distT="0" distB="0" distL="0" distR="0" wp14:anchorId="6B8EDE2D" wp14:editId="2F88A055">
+            <wp:extent cx="2581910" cy="1936576"/>
+            <wp:effectExtent l="0" t="0" r="8890" b="6985"/>
+            <wp:docPr id="539652297" name="Picture 7"/>
+            <wp:cNvGraphicFramePr>
+              <a:graphicFrameLocks xmlns:a="http://schemas.openxmlformats.org/drawingml/2006/main" noChangeAspect="1"/>
+            </wp:cNvGraphicFramePr>
+            <a:graphic xmlns:a="http://schemas.openxmlformats.org/drawingml/2006/main">
+              <a:graphicData uri="http://schemas.openxmlformats.org/drawingml/2006/picture">
+                <pic:pic xmlns:pic="http://schemas.openxmlformats.org/drawingml/2006/picture">
+                  <pic:nvPicPr>
+                    <pic:cNvPr id="539652297" name="Picture 539652297"/>
+                    <pic:cNvPicPr/>
+                  </pic:nvPicPr>
+                  <pic:blipFill>
+                    <a:blip r:embed="rId8" cstate="print">
+                      <a:extLst>
+                        <a:ext uri="{28A0092B-C50C-407E-A947-70E740481C1C}">
+                          <a14:useLocalDpi xmlns:a14="http://schemas.microsoft.com/office/drawing/2010/main" val="0"/>
+                        </a:ext>
+                      </a:extLst>
+                    </a:blip>
+                    <a:stretch>
+                      <a:fillRect/>
+                    </a:stretch>
+                  </pic:blipFill>
+                  <pic:spPr>
+                    <a:xfrm>
+                      <a:off x="0" y="0"/>
+                      <a:ext cx="2588131" cy="1941242"/>
+                    </a:xfrm>
+                    <a:prstGeom prst="rect">
+                      <a:avLst/>
+                    </a:prstGeom>
+                  </pic:spPr>
+                </pic:pic>
+              </a:graphicData>
+            </a:graphic>
+          </wp:inline>
+        </w:drawing>
+      </w:r>
+    </w:p>
+    <w:p>
+      <w:pPr>
+        <w:numPr>
+          <w:ilvl w:val="0"/>
+          <w:numId w:val="9"/>
+        </w:numPr>
+      </w:pPr>
+      <w:r>
+        <w:rPr>
+          <w:noProof/>
+        </w:rPr>
+        <w:drawing>
+          <wp:inline distT="0" distB="0" distL="0" distR="0" wp14:anchorId="1D5D155E" wp14:editId="720471A4">
+            <wp:extent cx="2609850" cy="1957532"/>
+            <wp:effectExtent l="0" t="0" r="0" b="5080"/>
+            <wp:docPr id="1790879888" name="Picture 9"/>
+            <wp:cNvGraphicFramePr>
+              <a:graphicFrameLocks xmlns:a="http://schemas.openxmlformats.org/drawingml/2006/main" noChangeAspect="1"/>
+            </wp:cNvGraphicFramePr>
+            <a:graphic xmlns:a="http://schemas.openxmlformats.org/drawingml/2006/main">
+              <a:graphicData uri="http://schemas.openxmlformats.org/drawingml/2006/picture">
+                <pic:pic xmlns:pic="http://schemas.openxmlformats.org/drawingml/2006/picture">
+                  <pic:nvPicPr>
+                    <pic:cNvPr id="1790879888" name="Picture 1790879888"/>
+                    <pic:cNvPicPr/>
+                  </pic:nvPicPr>
+                  <pic:blipFill>
+                    <a:blip r:embed="rId9" cstate="print">
+                      <a:extLst>
+                        <a:ext uri="{28A0092B-C50C-407E-A947-70E740481C1C}">
+                          <a14:useLocalDpi xmlns:a14="http://schemas.microsoft.com/office/drawing/2010/main" val="0"/>
+                        </a:ext>
+                      </a:extLst>
+                    </a:blip>
+                    <a:stretch>
+                      <a:fillRect/>
+                    </a:stretch>
+                  </pic:blipFill>
+                  <pic:spPr>
+                    <a:xfrm>
+                      <a:off x="0" y="0"/>
+                      <a:ext cx="2618258" cy="1963838"/>
+                    </a:xfrm>
+                    <a:prstGeom prst="rect">
+                      <a:avLst/>
+                    </a:prstGeom>
+                  </pic:spPr>
+                </pic:pic>
+              </a:graphicData>
+            </a:graphic>
+          </wp:inline>
+        </w:drawing>
+      </w:r>
+    </w:p>
+    <w:p>
+      <w:pPr>
+        <w:numPr>
+          <w:ilvl w:val="0"/>
+          <w:numId w:val="9"/>
+        </w:numPr>
+      </w:pPr>
+      <w:r>
+        <w:rPr>
+          <w:noProof/>
+        </w:rPr>
+        <w:drawing>
+          <wp:inline distT="0" distB="0" distL="0" distR="0" wp14:anchorId="0572A344" wp14:editId="54EF0E4D">
+            <wp:extent cx="2622550" cy="1967057"/>
+            <wp:effectExtent l="0" t="0" r="6350" b="0"/>
+            <wp:docPr id="1366888203" name="Picture 10"/>
+            <wp:cNvGraphicFramePr>
+              <a:graphicFrameLocks xmlns:a="http://schemas.openxmlformats.org/drawingml/2006/main" noChangeAspect="1"/>
+            </wp:cNvGraphicFramePr>
+            <a:graphic xmlns:a="http://schemas.openxmlformats.org/drawingml/2006/main">
+              <a:graphicData uri="http://schemas.openxmlformats.org/drawingml/2006/picture">
+                <pic:pic xmlns:pic="http://schemas.openxmlformats.org/drawingml/2006/picture">
+                  <pic:nvPicPr>
+                    <pic:cNvPr id="1366888203" name="Picture 1366888203"/>
+                    <pic:cNvPicPr/>
+                  </pic:nvPicPr>
+                  <pic:blipFill>
+                    <a:blip r:embed="rId10" cstate="print">
+                      <a:extLst>
+                        <a:ext uri="{28A0092B-C50C-407E-A947-70E740481C1C}">
+                          <a14:useLocalDpi xmlns:a14="http://schemas.microsoft.com/office/drawing/2010/main" val="0"/>
+                        </a:ext>
+                      </a:extLst>
+                    </a:blip>
+                    <a:stretch>
+                      <a:fillRect/>
+                    </a:stretch>
+                  </pic:blipFill>
+                  <pic:spPr>
+                    <a:xfrm>
+                      <a:off x="0" y="0"/>
+                      <a:ext cx="2636128" cy="1977241"/>
+                    </a:xfrm>
+                    <a:prstGeom prst="rect">
+                      <a:avLst/>
+                    </a:prstGeom>
+                  </pic:spPr>
+                </pic:pic>
+              </a:graphicData>
+            </a:graphic>
+          </wp:inline>
+        </w:drawing>
       </w:r>
     </w:p>
     <w:p>
@@ -892,6 +1185,7 @@
                 <w:b/>
                 <w:bCs/>
               </w:rPr>
+              <w:lastRenderedPageBreak/>
               <w:t>Metric</w:t>
             </w:r>
           </w:p>
@@ -1136,6 +1430,21 @@
         </w:rPr>
         <w:t>Any anomalies in detection?</w:t>
       </w:r>
+      <w:r>
+        <w:rPr>
+          <w:b/>
+          <w:bCs/>
+        </w:rPr>
+        <w:t xml:space="preserve"> </w:t>
+      </w:r>
+    </w:p>
+    <w:p>
+      <w:pPr>
+        <w:ind w:left="720"/>
+      </w:pPr>
+      <w:r>
+        <w:t xml:space="preserve">Generally, the model is not very satisfying in identifying the object. </w:t>
+      </w:r>
     </w:p>
     <w:p>
       <w:pPr>
@@ -1151,6 +1460,32 @@
         </w:rPr>
         <w:t>Dataset-related issues?</w:t>
       </w:r>
+      <w:r>
+        <w:rPr>
+          <w:b/>
+          <w:bCs/>
+        </w:rPr>
+        <w:t xml:space="preserve"> </w:t>
+      </w:r>
+    </w:p>
+    <w:p>
+      <w:pPr>
+        <w:ind w:left="720"/>
+      </w:pPr>
+      <w:r>
+        <w:t>Low number of background pictures in train dataset potentially causing high number of false positives</w:t>
+      </w:r>
+      <w:r>
+        <w:t xml:space="preserve">, </w:t>
+      </w:r>
+      <w:proofErr w:type="spellStart"/>
+      <w:r>
+        <w:t>ie</w:t>
+      </w:r>
+      <w:proofErr w:type="spellEnd"/>
+      <w:r>
+        <w:t xml:space="preserve"> other objects (smartphones) may be identified as SKUs. A way of handling would be to increase number of background images as well. </w:t>
+      </w:r>
     </w:p>
     <w:p>
       <w:pPr>
@@ -1166,6 +1501,46 @@
         </w:rPr>
         <w:t>Overfitting/underfitting observed?</w:t>
       </w:r>
+      <w:r>
+        <w:rPr>
+          <w:b/>
+          <w:bCs/>
+        </w:rPr>
+        <w:t xml:space="preserve"> </w:t>
+      </w:r>
+    </w:p>
+    <w:p>
+      <w:pPr>
+        <w:ind w:left="720"/>
+      </w:pPr>
+      <w:r>
+        <w:t xml:space="preserve">Potential overfitting issues based on eye checks, but </w:t>
+      </w:r>
+      <w:r>
+        <w:t xml:space="preserve">both </w:t>
+      </w:r>
+      <w:r>
+        <w:t>validation and train loss (class loss and box loss) decreasing at a consistent rate suggests otherwise (potential underfitting). Would need to experiment with different epochs and batch number to identify the issue. Generally</w:t>
+      </w:r>
+      <w:r>
+        <w:t xml:space="preserve"> however</w:t>
+      </w:r>
+      <w:r>
+        <w:t xml:space="preserve">, the model results are </w:t>
+      </w:r>
+      <w:r>
+        <w:t>not satisfying</w:t>
+      </w:r>
+      <w:r>
+        <w:t>.</w:t>
+      </w:r>
+      <w:r>
+        <w:rPr>
+          <w:b/>
+          <w:bCs/>
+        </w:rPr>
+        <w:t xml:space="preserve"> </w:t>
+      </w:r>
     </w:p>
     <w:p>
       <w:pPr>
@@ -1181,6 +1556,16 @@
         </w:rPr>
         <w:t>Any other difficulties faced?</w:t>
       </w:r>
+      <w:r>
+        <w:rPr>
+          <w:b/>
+          <w:bCs/>
+        </w:rPr>
+        <w:t xml:space="preserve"> </w:t>
+      </w:r>
+      <w:r>
+        <w:t>N/A</w:t>
+      </w:r>
     </w:p>
     <w:p>
       <w:r>
@@ -1201,7 +1586,6 @@
           <w:b/>
           <w:bCs/>
         </w:rPr>
-        <w:lastRenderedPageBreak/>
         <w:t>5. Next Steps &amp; Recommendations</w:t>
       </w:r>
     </w:p>
@@ -1222,6 +1606,149 @@
     </w:p>
     <w:p>
       <w:pPr>
+        <w:ind w:left="720"/>
+      </w:pPr>
+      <w:r>
+        <w:t xml:space="preserve">There are two parts to potentially work on and modify. Firstly, performances of the model across SKU classes varies. This may be because of the way the problem statement was framed (binary classification) and unbalanced dataset where number of frames collected for different SKUs differs, causing potential overfitting to the majority SKU class. This can be observed with the high confidence probability for </w:t>
+      </w:r>
+      <w:proofErr w:type="spellStart"/>
+      <w:r>
+        <w:t>MiniSalads</w:t>
+      </w:r>
+      <w:proofErr w:type="spellEnd"/>
+      <w:r>
+        <w:t xml:space="preserve"> &amp; Salads (which is the SKU with the greatest number of frames in the dataset)</w:t>
+      </w:r>
+      <w:r>
+        <w:t xml:space="preserve"> as compared to the rest of the SKUs</w:t>
+      </w:r>
+      <w:r>
+        <w:t>.</w:t>
+      </w:r>
+    </w:p>
+    <w:p>
+      <w:pPr>
+        <w:ind w:left="720"/>
+      </w:pPr>
+      <w:r>
+        <w:t xml:space="preserve">Second part may be a concern for high false positives in the background class, as shown in this confusion matrix. Perhaps due to the low number of background </w:t>
+      </w:r>
+      <w:r>
+        <w:lastRenderedPageBreak/>
+        <w:t xml:space="preserve">classes in training, the model has a tendency to identify background objects as SKUs. However, in this case, I do consider this as less urgent and costly issue as compared to the first part. </w:t>
+      </w:r>
+    </w:p>
+    <w:p>
+      <w:pPr>
+        <w:ind w:left="720"/>
+      </w:pPr>
+    </w:p>
+    <w:p>
+      <w:pPr>
+        <w:ind w:left="720"/>
+      </w:pPr>
+      <w:r>
+        <w:rPr>
+          <w:noProof/>
+        </w:rPr>
+        <w:drawing>
+          <wp:inline distT="0" distB="0" distL="0" distR="0" wp14:anchorId="3389E1DE" wp14:editId="038069DE">
+            <wp:extent cx="4495800" cy="3369358"/>
+            <wp:effectExtent l="0" t="0" r="0" b="2540"/>
+            <wp:docPr id="1798721958" name="Picture 2"/>
+            <wp:cNvGraphicFramePr>
+              <a:graphicFrameLocks xmlns:a="http://schemas.openxmlformats.org/drawingml/2006/main" noChangeAspect="1"/>
+            </wp:cNvGraphicFramePr>
+            <a:graphic xmlns:a="http://schemas.openxmlformats.org/drawingml/2006/main">
+              <a:graphicData uri="http://schemas.openxmlformats.org/drawingml/2006/picture">
+                <pic:pic xmlns:pic="http://schemas.openxmlformats.org/drawingml/2006/picture">
+                  <pic:nvPicPr>
+                    <pic:cNvPr id="0" name="Picture 9"/>
+                    <pic:cNvPicPr>
+                      <a:picLocks noChangeAspect="1" noChangeArrowheads="1"/>
+                    </pic:cNvPicPr>
+                  </pic:nvPicPr>
+                  <pic:blipFill>
+                    <a:blip r:embed="rId11" cstate="print">
+                      <a:extLst>
+                        <a:ext uri="{28A0092B-C50C-407E-A947-70E740481C1C}">
+                          <a14:useLocalDpi xmlns:a14="http://schemas.microsoft.com/office/drawing/2010/main" val="0"/>
+                        </a:ext>
+                      </a:extLst>
+                    </a:blip>
+                    <a:srcRect/>
+                    <a:stretch>
+                      <a:fillRect/>
+                    </a:stretch>
+                  </pic:blipFill>
+                  <pic:spPr bwMode="auto">
+                    <a:xfrm>
+                      <a:off x="0" y="0"/>
+                      <a:ext cx="4540458" cy="3402826"/>
+                    </a:xfrm>
+                    <a:prstGeom prst="rect">
+                      <a:avLst/>
+                    </a:prstGeom>
+                    <a:noFill/>
+                    <a:ln>
+                      <a:noFill/>
+                    </a:ln>
+                  </pic:spPr>
+                </pic:pic>
+              </a:graphicData>
+            </a:graphic>
+          </wp:inline>
+        </w:drawing>
+      </w:r>
+      <w:r>
+        <w:rPr>
+          <w:noProof/>
+        </w:rPr>
+        <w:drawing>
+          <wp:inline distT="0" distB="0" distL="0" distR="0" wp14:anchorId="09B846B9" wp14:editId="1DF2B7C3">
+            <wp:extent cx="4559300" cy="3419219"/>
+            <wp:effectExtent l="0" t="0" r="0" b="0"/>
+            <wp:docPr id="870622772" name="Picture 3"/>
+            <wp:cNvGraphicFramePr>
+              <a:graphicFrameLocks xmlns:a="http://schemas.openxmlformats.org/drawingml/2006/main" noChangeAspect="1"/>
+            </wp:cNvGraphicFramePr>
+            <a:graphic xmlns:a="http://schemas.openxmlformats.org/drawingml/2006/main">
+              <a:graphicData uri="http://schemas.openxmlformats.org/drawingml/2006/picture">
+                <pic:pic xmlns:pic="http://schemas.openxmlformats.org/drawingml/2006/picture">
+                  <pic:nvPicPr>
+                    <pic:cNvPr id="870622772" name="Picture 870622772"/>
+                    <pic:cNvPicPr/>
+                  </pic:nvPicPr>
+                  <pic:blipFill>
+                    <a:blip r:embed="rId12" cstate="print">
+                      <a:extLst>
+                        <a:ext uri="{28A0092B-C50C-407E-A947-70E740481C1C}">
+                          <a14:useLocalDpi xmlns:a14="http://schemas.microsoft.com/office/drawing/2010/main" val="0"/>
+                        </a:ext>
+                      </a:extLst>
+                    </a:blip>
+                    <a:stretch>
+                      <a:fillRect/>
+                    </a:stretch>
+                  </pic:blipFill>
+                  <pic:spPr>
+                    <a:xfrm>
+                      <a:off x="0" y="0"/>
+                      <a:ext cx="4589123" cy="3441584"/>
+                    </a:xfrm>
+                    <a:prstGeom prst="rect">
+                      <a:avLst/>
+                    </a:prstGeom>
+                  </pic:spPr>
+                </pic:pic>
+              </a:graphicData>
+            </a:graphic>
+          </wp:inline>
+        </w:drawing>
+      </w:r>
+    </w:p>
+    <w:p>
+      <w:pPr>
         <w:numPr>
           <w:ilvl w:val="0"/>
           <w:numId w:val="12"/>
@@ -1234,6 +1761,28 @@
         </w:rPr>
         <w:t>Need for additional training or dataset enhancement?</w:t>
       </w:r>
+      <w:r>
+        <w:rPr>
+          <w:b/>
+          <w:bCs/>
+        </w:rPr>
+        <w:t xml:space="preserve"> </w:t>
+      </w:r>
+    </w:p>
+    <w:p>
+      <w:pPr>
+        <w:ind w:left="720"/>
+      </w:pPr>
+      <w:r>
+        <w:t>More background data to supplement would be good for tackling the false positive issue.</w:t>
+      </w:r>
+      <w:r>
+        <w:rPr>
+          <w:b/>
+          <w:bCs/>
+        </w:rPr>
+        <w:t xml:space="preserve"> </w:t>
+      </w:r>
     </w:p>
     <w:p>
       <w:pPr>
@@ -1247,7 +1796,18 @@
           <w:b/>
           <w:bCs/>
         </w:rPr>
+        <w:lastRenderedPageBreak/>
         <w:t>Hardware or software limitations noticed?</w:t>
+      </w:r>
+      <w:r>
+        <w:rPr>
+          <w:b/>
+          <w:bCs/>
+        </w:rPr>
+        <w:t xml:space="preserve"> </w:t>
+      </w:r>
+      <w:r>
+        <w:t>N/A</w:t>
       </w:r>
     </w:p>
     <w:p>
@@ -1266,6 +1826,54 @@
       </w:r>
     </w:p>
     <w:p>
+      <w:pPr>
+        <w:ind w:left="360"/>
+      </w:pPr>
+      <w:r>
+        <w:t xml:space="preserve">The </w:t>
+      </w:r>
+      <w:r>
+        <w:t xml:space="preserve">upcoming course of actions </w:t>
+      </w:r>
+      <w:r>
+        <w:t>is as follows:</w:t>
+      </w:r>
+      <w:r>
+        <w:br/>
+        <w:t xml:space="preserve">1. Retrain the model with each SKU as individual classes. This is important to check if it tackles the performance variance across SKUs. </w:t>
+      </w:r>
+    </w:p>
+    <w:p>
+      <w:pPr>
+        <w:ind w:left="360"/>
+      </w:pPr>
+      <w:r>
+        <w:t>2. Add in more background photos. I will be trying on further augmentation techniques (blurring, gradient, etc) particularly for background photos.</w:t>
+      </w:r>
+    </w:p>
+    <w:p>
+      <w:pPr>
+        <w:ind w:left="360"/>
+      </w:pPr>
+      <w:r>
+        <w:t>3. Vary the number of epochs and batch size for training to verify the state the model is in (underfitted or overfitted). Primarily would be experimenting with epochs: 10/50/100 and batch size: 16/32/64</w:t>
+      </w:r>
+      <w:r>
+        <w:t xml:space="preserve"> </w:t>
+      </w:r>
+    </w:p>
+    <w:p>
+      <w:pPr>
+        <w:ind w:left="360"/>
+      </w:pPr>
+      <w:r>
+        <w:t>4. An important part of model training is to identify a qualitative metrics to optimise for in my opinion. Thus, I will work on manual labelling the current inferencing video, such that I can present a more qualitative performance review in the upcoming days.</w:t>
+      </w:r>
+      <w:r>
+        <w:t xml:space="preserve"> This is to come up with a qualitative review of the actual test set (misclassification, box loss, class loss) to make the results different models comparable. </w:t>
+      </w:r>
+    </w:p>
+    <w:p>
       <w:r>
         <w:pict w14:anchorId="7FC6CB8F">
           <v:rect id="_x0000_i1030" style="width:0;height:1.5pt" o:hralign="center" o:hrstd="t" o:hr="t" fillcolor="#a0a0a0" stroked="f"/>
@@ -1290,6 +1898,14 @@
     <w:p>
       <w:r>
         <w:t>(Any extra remarks or insights)</w:t>
+      </w:r>
+    </w:p>
+    <w:p>
+      <w:r>
+        <w:t>N/</w:t>
+      </w:r>
+      <w:r>
+        <w:t>A</w:t>
       </w:r>
     </w:p>
     <w:p>
@@ -1911,7 +2527,7 @@
   <w:abstractNum w:abstractNumId="4" w15:restartNumberingAfterBreak="0">
     <w:nsid w:val="2BF6424F"/>
     <w:multiLevelType w:val="multilevel"/>
-    <w:tmpl w:val="36A4A496"/>
+    <w:tmpl w:val="EF9AA236"/>
     <w:lvl w:ilvl="0">
       <w:start w:val="1"/>
       <w:numFmt w:val="bullet"/>
@@ -1928,20 +2544,17 @@
         <w:sz w:val="20"/>
       </w:rPr>
     </w:lvl>
-    <w:lvl w:ilvl="1" w:tentative="1">
-      <w:start w:val="1"/>
-      <w:numFmt w:val="bullet"/>
-      <w:lvlText w:val="o"/>
-      <w:lvlJc w:val="left"/>
-      <w:pPr>
-        <w:tabs>
-          <w:tab w:val="num" w:pos="1440"/>
-        </w:tabs>
+    <w:lvl w:ilvl="1">
+      <w:start w:val="1"/>
+      <w:numFmt w:val="decimal"/>
+      <w:lvlText w:val="%2."/>
+      <w:lvlJc w:val="left"/>
+      <w:pPr>
         <w:ind w:left="1440" w:hanging="360"/>
       </w:pPr>
       <w:rPr>
-        <w:rFonts w:ascii="Courier New" w:hAnsi="Courier New" w:hint="default"/>
-        <w:sz w:val="20"/>
+        <w:rFonts w:hint="default"/>
+        <w:b/>
       </w:rPr>
     </w:lvl>
     <w:lvl w:ilvl="2" w:tentative="1">
